--- a/Obrador/2022/01 Enero 2022/Banorte Comercio_Enero 2022.docx
+++ b/Obrador/2022/01 Enero 2022/Banorte Comercio_Enero 2022.docx
@@ -19564,8 +19564,6 @@
               </w:rPr>
               <w:t xml:space="preserve"> ENERO 2022</w:t>
             </w:r>
-            <w:bookmarkStart w:id="0" w:name="_GoBack"/>
-            <w:bookmarkEnd w:id="0"/>
           </w:p>
         </w:tc>
         <w:tc>
@@ -19777,6 +19775,34 @@
                 <w:sz w:val="18"/>
               </w:rPr>
               <w:t>1111298393</w:t>
+            </w:r>
+            <w:r>
+              <w:rPr>
+                <w:spacing w:val="-2"/>
+                <w:w w:val="65"/>
+                <w:sz w:val="18"/>
+              </w:rPr>
+              <w:t xml:space="preserve"> </w:t>
+            </w:r>
+            <w:r>
+              <w:rPr>
+                <w:b/>
+                <w:color w:val="31849B" w:themeColor="accent5" w:themeShade="BF"/>
+                <w:spacing w:val="-2"/>
+                <w:w w:val="65"/>
+                <w:sz w:val="18"/>
+              </w:rPr>
+              <w:t>25</w:t>
+            </w:r>
+            <w:r>
+              <w:rPr>
+                <w:b/>
+                <w:color w:val="31849B" w:themeColor="accent5" w:themeShade="BF"/>
+                <w:spacing w:val="-2"/>
+                <w:w w:val="65"/>
+                <w:sz w:val="18"/>
+              </w:rPr>
+              <w:t xml:space="preserve"> ENERO 2022</w:t>
             </w:r>
           </w:p>
         </w:tc>
@@ -19867,13 +19893,13 @@
     <w:tbl>
       <w:tblPr>
         <w:tblStyle w:val="TableNormal"/>
-        <w:tblW w:w="0" w:type="auto"/>
+        <w:tblW w:w="10727" w:type="dxa"/>
         <w:tblInd w:w="175" w:type="dxa"/>
         <w:tblLayout w:type="fixed"/>
         <w:tblLook w:val="01E0" w:firstRow="1" w:lastRow="1" w:firstColumn="1" w:lastColumn="1" w:noHBand="0" w:noVBand="0"/>
       </w:tblPr>
       <w:tblGrid>
-        <w:gridCol w:w="6062"/>
+        <w:gridCol w:w="6488"/>
         <w:gridCol w:w="1515"/>
         <w:gridCol w:w="1530"/>
         <w:gridCol w:w="1194"/>
@@ -19884,7 +19910,7 @@
         </w:trPr>
         <w:tc>
           <w:tcPr>
-            <w:tcW w:w="6062" w:type="dxa"/>
+            <w:tcW w:w="6488" w:type="dxa"/>
             <w:tcBorders>
               <w:bottom w:val="single" w:sz="12" w:space="0" w:color="000000"/>
             </w:tcBorders>
@@ -20140,7 +20166,7 @@
         </w:trPr>
         <w:tc>
           <w:tcPr>
-            <w:tcW w:w="6062" w:type="dxa"/>
+            <w:tcW w:w="6488" w:type="dxa"/>
             <w:tcBorders>
               <w:top w:val="single" w:sz="12" w:space="0" w:color="000000"/>
               <w:bottom w:val="single" w:sz="6" w:space="0" w:color="DCDCDC"/>
@@ -20421,7 +20447,7 @@
         </w:trPr>
         <w:tc>
           <w:tcPr>
-            <w:tcW w:w="6062" w:type="dxa"/>
+            <w:tcW w:w="6488" w:type="dxa"/>
             <w:tcBorders>
               <w:top w:val="single" w:sz="6" w:space="0" w:color="DCDCDC"/>
               <w:bottom w:val="single" w:sz="6" w:space="0" w:color="DCDCDC"/>
@@ -20679,7 +20705,7 @@
         </w:trPr>
         <w:tc>
           <w:tcPr>
-            <w:tcW w:w="6062" w:type="dxa"/>
+            <w:tcW w:w="6488" w:type="dxa"/>
             <w:tcBorders>
               <w:top w:val="single" w:sz="6" w:space="0" w:color="DCDCDC"/>
               <w:bottom w:val="single" w:sz="6" w:space="0" w:color="DCDCDC"/>
@@ -20937,7 +20963,7 @@
         </w:trPr>
         <w:tc>
           <w:tcPr>
-            <w:tcW w:w="6062" w:type="dxa"/>
+            <w:tcW w:w="6488" w:type="dxa"/>
             <w:tcBorders>
               <w:top w:val="single" w:sz="6" w:space="0" w:color="DCDCDC"/>
               <w:bottom w:val="single" w:sz="6" w:space="0" w:color="DCDCDC"/>
@@ -21084,6 +21110,34 @@
                 <w:sz w:val="18"/>
               </w:rPr>
               <w:t>1104964252</w:t>
+            </w:r>
+            <w:r>
+              <w:rPr>
+                <w:spacing w:val="-2"/>
+                <w:w w:val="65"/>
+                <w:sz w:val="18"/>
+              </w:rPr>
+              <w:t xml:space="preserve"> </w:t>
+            </w:r>
+            <w:r>
+              <w:rPr>
+                <w:b/>
+                <w:color w:val="31849B" w:themeColor="accent5" w:themeShade="BF"/>
+                <w:spacing w:val="-2"/>
+                <w:w w:val="65"/>
+                <w:sz w:val="18"/>
+              </w:rPr>
+              <w:t>25</w:t>
+            </w:r>
+            <w:r>
+              <w:rPr>
+                <w:b/>
+                <w:color w:val="31849B" w:themeColor="accent5" w:themeShade="BF"/>
+                <w:spacing w:val="-2"/>
+                <w:w w:val="65"/>
+                <w:sz w:val="18"/>
+              </w:rPr>
+              <w:t xml:space="preserve"> ENERO 2022</w:t>
             </w:r>
           </w:p>
         </w:tc>
@@ -21167,7 +21221,7 @@
         </w:trPr>
         <w:tc>
           <w:tcPr>
-            <w:tcW w:w="6062" w:type="dxa"/>
+            <w:tcW w:w="6488" w:type="dxa"/>
             <w:tcBorders>
               <w:top w:val="single" w:sz="6" w:space="0" w:color="DCDCDC"/>
               <w:bottom w:val="single" w:sz="6" w:space="0" w:color="DCDCDC"/>
@@ -21314,6 +21368,34 @@
                 <w:sz w:val="18"/>
               </w:rPr>
               <w:t>1111298393</w:t>
+            </w:r>
+            <w:r>
+              <w:rPr>
+                <w:spacing w:val="-2"/>
+                <w:w w:val="65"/>
+                <w:sz w:val="18"/>
+              </w:rPr>
+              <w:t xml:space="preserve"> </w:t>
+            </w:r>
+            <w:r>
+              <w:rPr>
+                <w:b/>
+                <w:color w:val="31849B" w:themeColor="accent5" w:themeShade="BF"/>
+                <w:spacing w:val="-2"/>
+                <w:w w:val="65"/>
+                <w:sz w:val="18"/>
+              </w:rPr>
+              <w:t>25</w:t>
+            </w:r>
+            <w:r>
+              <w:rPr>
+                <w:b/>
+                <w:color w:val="31849B" w:themeColor="accent5" w:themeShade="BF"/>
+                <w:spacing w:val="-2"/>
+                <w:w w:val="65"/>
+                <w:sz w:val="18"/>
+              </w:rPr>
+              <w:t xml:space="preserve"> ENERO 2022</w:t>
             </w:r>
           </w:p>
         </w:tc>
@@ -21397,7 +21479,7 @@
         </w:trPr>
         <w:tc>
           <w:tcPr>
-            <w:tcW w:w="6062" w:type="dxa"/>
+            <w:tcW w:w="6488" w:type="dxa"/>
             <w:tcBorders>
               <w:top w:val="single" w:sz="6" w:space="0" w:color="DCDCDC"/>
               <w:bottom w:val="single" w:sz="6" w:space="0" w:color="DCDCDC"/>
@@ -21571,7 +21653,7 @@
         </w:trPr>
         <w:tc>
           <w:tcPr>
-            <w:tcW w:w="6062" w:type="dxa"/>
+            <w:tcW w:w="6488" w:type="dxa"/>
             <w:tcBorders>
               <w:top w:val="single" w:sz="6" w:space="0" w:color="DCDCDC"/>
               <w:bottom w:val="single" w:sz="6" w:space="0" w:color="DCDCDC"/>
@@ -21704,7 +21786,7 @@
         </w:trPr>
         <w:tc>
           <w:tcPr>
-            <w:tcW w:w="6062" w:type="dxa"/>
+            <w:tcW w:w="6488" w:type="dxa"/>
             <w:tcBorders>
               <w:top w:val="single" w:sz="6" w:space="0" w:color="DCDCDC"/>
               <w:bottom w:val="single" w:sz="6" w:space="0" w:color="DCDCDC"/>
@@ -21853,7 +21935,7 @@
         </w:trPr>
         <w:tc>
           <w:tcPr>
-            <w:tcW w:w="6062" w:type="dxa"/>
+            <w:tcW w:w="6488" w:type="dxa"/>
             <w:tcBorders>
               <w:top w:val="single" w:sz="6" w:space="0" w:color="DCDCDC"/>
               <w:bottom w:val="single" w:sz="6" w:space="0" w:color="DCDCDC"/>
@@ -22027,7 +22109,7 @@
         </w:trPr>
         <w:tc>
           <w:tcPr>
-            <w:tcW w:w="6062" w:type="dxa"/>
+            <w:tcW w:w="6488" w:type="dxa"/>
             <w:tcBorders>
               <w:top w:val="single" w:sz="6" w:space="0" w:color="DCDCDC"/>
               <w:bottom w:val="single" w:sz="6" w:space="0" w:color="DCDCDC"/>
@@ -22160,7 +22242,7 @@
         </w:trPr>
         <w:tc>
           <w:tcPr>
-            <w:tcW w:w="6062" w:type="dxa"/>
+            <w:tcW w:w="6488" w:type="dxa"/>
             <w:tcBorders>
               <w:top w:val="single" w:sz="6" w:space="0" w:color="DCDCDC"/>
               <w:bottom w:val="single" w:sz="6" w:space="0" w:color="DCDCDC"/>
@@ -22309,7 +22391,7 @@
         </w:trPr>
         <w:tc>
           <w:tcPr>
-            <w:tcW w:w="6062" w:type="dxa"/>
+            <w:tcW w:w="6488" w:type="dxa"/>
             <w:tcBorders>
               <w:top w:val="single" w:sz="6" w:space="0" w:color="DCDCDC"/>
               <w:bottom w:val="single" w:sz="6" w:space="0" w:color="DCDCDC"/>
@@ -22456,6 +22538,34 @@
                 <w:sz w:val="18"/>
               </w:rPr>
               <w:t>1111298393</w:t>
+            </w:r>
+            <w:r>
+              <w:rPr>
+                <w:spacing w:val="-2"/>
+                <w:w w:val="65"/>
+                <w:sz w:val="18"/>
+              </w:rPr>
+              <w:t xml:space="preserve"> </w:t>
+            </w:r>
+            <w:r>
+              <w:rPr>
+                <w:b/>
+                <w:color w:val="31849B" w:themeColor="accent5" w:themeShade="BF"/>
+                <w:spacing w:val="-2"/>
+                <w:w w:val="65"/>
+                <w:sz w:val="18"/>
+              </w:rPr>
+              <w:t>28</w:t>
+            </w:r>
+            <w:r>
+              <w:rPr>
+                <w:b/>
+                <w:color w:val="31849B" w:themeColor="accent5" w:themeShade="BF"/>
+                <w:spacing w:val="-2"/>
+                <w:w w:val="65"/>
+                <w:sz w:val="18"/>
+              </w:rPr>
+              <w:t xml:space="preserve"> ENERO 2022</w:t>
             </w:r>
           </w:p>
         </w:tc>
@@ -22539,7 +22649,7 @@
         </w:trPr>
         <w:tc>
           <w:tcPr>
-            <w:tcW w:w="6062" w:type="dxa"/>
+            <w:tcW w:w="6488" w:type="dxa"/>
             <w:tcBorders>
               <w:top w:val="single" w:sz="6" w:space="0" w:color="DCDCDC"/>
               <w:bottom w:val="single" w:sz="6" w:space="0" w:color="DCDCDC"/>
@@ -22686,6 +22796,34 @@
                 <w:sz w:val="18"/>
               </w:rPr>
               <w:t>1104964252</w:t>
+            </w:r>
+            <w:r>
+              <w:rPr>
+                <w:spacing w:val="-2"/>
+                <w:w w:val="65"/>
+                <w:sz w:val="18"/>
+              </w:rPr>
+              <w:t xml:space="preserve"> </w:t>
+            </w:r>
+            <w:r>
+              <w:rPr>
+                <w:b/>
+                <w:color w:val="31849B" w:themeColor="accent5" w:themeShade="BF"/>
+                <w:spacing w:val="-2"/>
+                <w:w w:val="65"/>
+                <w:sz w:val="18"/>
+              </w:rPr>
+              <w:t>28</w:t>
+            </w:r>
+            <w:r>
+              <w:rPr>
+                <w:b/>
+                <w:color w:val="31849B" w:themeColor="accent5" w:themeShade="BF"/>
+                <w:spacing w:val="-2"/>
+                <w:w w:val="65"/>
+                <w:sz w:val="18"/>
+              </w:rPr>
+              <w:t xml:space="preserve"> ENERO 2022</w:t>
             </w:r>
           </w:p>
         </w:tc>
@@ -22769,7 +22907,7 @@
         </w:trPr>
         <w:tc>
           <w:tcPr>
-            <w:tcW w:w="6062" w:type="dxa"/>
+            <w:tcW w:w="6488" w:type="dxa"/>
             <w:tcBorders>
               <w:top w:val="single" w:sz="6" w:space="0" w:color="DCDCDC"/>
               <w:bottom w:val="single" w:sz="6" w:space="0" w:color="DCDCDC"/>
@@ -22916,6 +23054,34 @@
                 <w:sz w:val="18"/>
               </w:rPr>
               <w:t>1104964195</w:t>
+            </w:r>
+            <w:r>
+              <w:rPr>
+                <w:spacing w:val="-2"/>
+                <w:w w:val="65"/>
+                <w:sz w:val="18"/>
+              </w:rPr>
+              <w:t xml:space="preserve"> </w:t>
+            </w:r>
+            <w:r>
+              <w:rPr>
+                <w:b/>
+                <w:color w:val="31849B" w:themeColor="accent5" w:themeShade="BF"/>
+                <w:spacing w:val="-2"/>
+                <w:w w:val="65"/>
+                <w:sz w:val="18"/>
+              </w:rPr>
+              <w:t>26</w:t>
+            </w:r>
+            <w:r>
+              <w:rPr>
+                <w:b/>
+                <w:color w:val="31849B" w:themeColor="accent5" w:themeShade="BF"/>
+                <w:spacing w:val="-2"/>
+                <w:w w:val="65"/>
+                <w:sz w:val="18"/>
+              </w:rPr>
+              <w:t xml:space="preserve"> ENERO 2022</w:t>
             </w:r>
           </w:p>
         </w:tc>
@@ -22999,7 +23165,7 @@
         </w:trPr>
         <w:tc>
           <w:tcPr>
-            <w:tcW w:w="6062" w:type="dxa"/>
+            <w:tcW w:w="6488" w:type="dxa"/>
             <w:tcBorders>
               <w:top w:val="single" w:sz="6" w:space="0" w:color="DCDCDC"/>
               <w:bottom w:val="single" w:sz="6" w:space="0" w:color="DCDCDC"/>
@@ -23090,6 +23256,34 @@
                 <w:sz w:val="18"/>
               </w:rPr>
               <w:t>08204727C</w:t>
+            </w:r>
+            <w:r>
+              <w:rPr>
+                <w:spacing w:val="-2"/>
+                <w:w w:val="65"/>
+                <w:sz w:val="18"/>
+              </w:rPr>
+              <w:t xml:space="preserve"> </w:t>
+            </w:r>
+            <w:r>
+              <w:rPr>
+                <w:b/>
+                <w:color w:val="31849B" w:themeColor="accent5" w:themeShade="BF"/>
+                <w:spacing w:val="-2"/>
+                <w:w w:val="65"/>
+                <w:sz w:val="18"/>
+              </w:rPr>
+              <w:t>24</w:t>
+            </w:r>
+            <w:r>
+              <w:rPr>
+                <w:b/>
+                <w:color w:val="31849B" w:themeColor="accent5" w:themeShade="BF"/>
+                <w:spacing w:val="-2"/>
+                <w:w w:val="65"/>
+                <w:sz w:val="18"/>
+              </w:rPr>
+              <w:t xml:space="preserve"> ENERO 2022</w:t>
             </w:r>
           </w:p>
         </w:tc>
@@ -23173,7 +23367,7 @@
         </w:trPr>
         <w:tc>
           <w:tcPr>
-            <w:tcW w:w="6062" w:type="dxa"/>
+            <w:tcW w:w="6488" w:type="dxa"/>
             <w:tcBorders>
               <w:top w:val="single" w:sz="6" w:space="0" w:color="DCDCDC"/>
               <w:bottom w:val="single" w:sz="6" w:space="0" w:color="DCDCDC"/>
@@ -23306,7 +23500,7 @@
         </w:trPr>
         <w:tc>
           <w:tcPr>
-            <w:tcW w:w="6062" w:type="dxa"/>
+            <w:tcW w:w="6488" w:type="dxa"/>
             <w:tcBorders>
               <w:top w:val="single" w:sz="6" w:space="0" w:color="DCDCDC"/>
               <w:bottom w:val="single" w:sz="6" w:space="0" w:color="DCDCDC"/>
@@ -23392,6 +23586,126 @@
                 <w:sz w:val="14"/>
               </w:rPr>
             </w:pPr>
+            <w:r>
+              <w:rPr>
+                <w:noProof/>
+                <w:sz w:val="18"/>
+                <w:lang w:val="es-MX" w:eastAsia="es-MX"/>
+              </w:rPr>
+              <mc:AlternateContent>
+                <mc:Choice Requires="wps">
+                  <w:drawing>
+                    <wp:anchor distT="0" distB="0" distL="114300" distR="114300" simplePos="0" relativeHeight="251658752" behindDoc="0" locked="0" layoutInCell="1" allowOverlap="1" wp14:anchorId="02546599" wp14:editId="7ACA3F2C">
+                      <wp:simplePos x="0" y="0"/>
+                      <wp:positionH relativeFrom="column">
+                        <wp:posOffset>38100</wp:posOffset>
+                      </wp:positionH>
+                      <wp:positionV relativeFrom="paragraph">
+                        <wp:posOffset>-259715</wp:posOffset>
+                      </wp:positionV>
+                      <wp:extent cx="979170" cy="487045"/>
+                      <wp:effectExtent l="76200" t="38100" r="68580" b="103505"/>
+                      <wp:wrapNone/>
+                      <wp:docPr id="2" name="Llaves 2"/>
+                      <wp:cNvGraphicFramePr/>
+                      <a:graphic xmlns:a="http://schemas.openxmlformats.org/drawingml/2006/main">
+                        <a:graphicData uri="http://schemas.microsoft.com/office/word/2010/wordprocessingShape">
+                          <wps:wsp>
+                            <wps:cNvSpPr/>
+                            <wps:spPr>
+                              <a:xfrm>
+                                <a:off x="0" y="0"/>
+                                <a:ext cx="979170" cy="487045"/>
+                              </a:xfrm>
+                              <a:prstGeom prst="bracePair">
+                                <a:avLst/>
+                              </a:prstGeom>
+                            </wps:spPr>
+                            <wps:style>
+                              <a:lnRef idx="3">
+                                <a:schemeClr val="dk1"/>
+                              </a:lnRef>
+                              <a:fillRef idx="0">
+                                <a:schemeClr val="dk1"/>
+                              </a:fillRef>
+                              <a:effectRef idx="2">
+                                <a:schemeClr val="dk1"/>
+                              </a:effectRef>
+                              <a:fontRef idx="minor">
+                                <a:schemeClr val="tx1"/>
+                              </a:fontRef>
+                            </wps:style>
+                            <wps:txbx>
+                              <w:txbxContent>
+                                <w:p>
+                                  <w:pPr>
+                                    <w:jc w:val="center"/>
+                                  </w:pPr>
+                                  <w:r>
+                                    <w:t>19,311.10</w:t>
+                                  </w:r>
+                                </w:p>
+                              </w:txbxContent>
+                            </wps:txbx>
+                            <wps:bodyPr rot="0" spcFirstLastPara="0" vertOverflow="overflow" horzOverflow="overflow" vert="horz" wrap="square" lIns="91440" tIns="45720" rIns="91440" bIns="45720" numCol="1" spcCol="0" rtlCol="0" fromWordArt="0" anchor="ctr" anchorCtr="0" forceAA="0" compatLnSpc="1">
+                              <a:prstTxWarp prst="textNoShape">
+                                <a:avLst/>
+                              </a:prstTxWarp>
+                              <a:noAutofit/>
+                            </wps:bodyPr>
+                          </wps:wsp>
+                        </a:graphicData>
+                      </a:graphic>
+                      <wp14:sizeRelH relativeFrom="margin">
+                        <wp14:pctWidth>0</wp14:pctWidth>
+                      </wp14:sizeRelH>
+                    </wp:anchor>
+                  </w:drawing>
+                </mc:Choice>
+                <mc:Fallback>
+                  <w:pict>
+                    <v:shapetype w14:anchorId="02546599" id="_x0000_t186" coordsize="21600,21600" o:spt="186" adj="1800" path="m@9,nfqx@0@0l@0@7qy0@4@0@8l@0@6qy@9,21600em@10,nfqx@5@0l@5@7qy21600@4@5@8l@5@6qy@10,21600em@9,nsqx@0@0l@0@7qy0@4@0@8l@0@6qy@9,21600l@10,21600qx@5@6l@5@8qy21600@4@5@7l@5@0qy@10,xe" filled="f">
+                      <v:formulas>
+                        <v:f eqn="val #0"/>
+                        <v:f eqn="val width"/>
+                        <v:f eqn="val height"/>
+                        <v:f eqn="prod width 1 2"/>
+                        <v:f eqn="prod height 1 2"/>
+                        <v:f eqn="sum width 0 #0"/>
+                        <v:f eqn="sum height 0 #0"/>
+                        <v:f eqn="sum @4 0 #0"/>
+                        <v:f eqn="sum @4 #0 0"/>
+                        <v:f eqn="prod #0 2 1"/>
+                        <v:f eqn="sum width 0 @9"/>
+                        <v:f eqn="prod #0 9598 32768"/>
+                        <v:f eqn="sum height 0 @11"/>
+                        <v:f eqn="sum @11 #0 0"/>
+                        <v:f eqn="sum width 0 @13"/>
+                      </v:formulas>
+                      <v:path o:extrusionok="f" limo="10800,10800" o:connecttype="custom" o:connectlocs="@3,0;0,@4;@3,@2;@1,@4" textboxrect="@13,@11,@14,@12"/>
+                      <v:handles>
+                        <v:h position="topLeft,#0" switch="" yrange="0,5400"/>
+                      </v:handles>
+                    </v:shapetype>
+                    <v:shape id="Llaves 2" o:spid="_x0000_s1026" type="#_x0000_t186" style="position:absolute;margin-left:3pt;margin-top:-20.45pt;width:77.1pt;height:38.35pt;z-index:251658752;visibility:visible;mso-wrap-style:square;mso-width-percent:0;mso-wrap-distance-left:9pt;mso-wrap-distance-top:0;mso-wrap-distance-right:9pt;mso-wrap-distance-bottom:0;mso-position-horizontal:absolute;mso-position-horizontal-relative:text;mso-position-vertical:absolute;mso-position-vertical-relative:text;mso-width-percent:0;mso-width-relative:margin;v-text-anchor:middle" o:gfxdata="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" strokecolor="black [3200]" strokeweight="3pt">
+                      <v:shadow on="t" color="black" opacity="22937f" origin=",.5" offset="0,.63889mm"/>
+                      <v:textbox>
+                        <w:txbxContent>
+                          <w:p>
+                            <w:pPr>
+                              <w:jc w:val="center"/>
+                            </w:pPr>
+                            <w:r>
+                              <w:t>19,311.10</w:t>
+                            </w:r>
+                          </w:p>
+                        </w:txbxContent>
+                      </v:textbox>
+                    </v:shape>
+                  </w:pict>
+                </mc:Fallback>
+              </mc:AlternateContent>
+            </w:r>
           </w:p>
         </w:tc>
         <w:tc>
@@ -23455,7 +23769,7 @@
         </w:trPr>
         <w:tc>
           <w:tcPr>
-            <w:tcW w:w="6062" w:type="dxa"/>
+            <w:tcW w:w="6488" w:type="dxa"/>
             <w:tcBorders>
               <w:top w:val="single" w:sz="6" w:space="0" w:color="DCDCDC"/>
               <w:bottom w:val="single" w:sz="6" w:space="0" w:color="DCDCDC"/>
@@ -23546,6 +23860,44 @@
                 <w:sz w:val="18"/>
               </w:rPr>
               <w:t>08204727D</w:t>
+            </w:r>
+            <w:r>
+              <w:rPr>
+                <w:spacing w:val="-2"/>
+                <w:w w:val="65"/>
+                <w:sz w:val="18"/>
+              </w:rPr>
+              <w:t xml:space="preserve"> </w:t>
+            </w:r>
+            <w:r>
+              <w:rPr>
+                <w:b/>
+                <w:color w:val="31849B" w:themeColor="accent5" w:themeShade="BF"/>
+                <w:spacing w:val="-2"/>
+                <w:w w:val="65"/>
+                <w:sz w:val="18"/>
+              </w:rPr>
+              <w:t>24</w:t>
+            </w:r>
+            <w:r>
+              <w:rPr>
+                <w:b/>
+                <w:color w:val="31849B" w:themeColor="accent5" w:themeShade="BF"/>
+                <w:spacing w:val="-2"/>
+                <w:w w:val="65"/>
+                <w:sz w:val="18"/>
+              </w:rPr>
+              <w:t xml:space="preserve"> ENERO 2022</w:t>
+            </w:r>
+            <w:r>
+              <w:rPr>
+                <w:b/>
+                <w:color w:val="31849B" w:themeColor="accent5" w:themeShade="BF"/>
+                <w:spacing w:val="-2"/>
+                <w:w w:val="65"/>
+                <w:sz w:val="18"/>
+              </w:rPr>
+              <w:t xml:space="preserve"> </w:t>
             </w:r>
           </w:p>
         </w:tc>
@@ -23629,7 +23981,7 @@
         </w:trPr>
         <w:tc>
           <w:tcPr>
-            <w:tcW w:w="6062" w:type="dxa"/>
+            <w:tcW w:w="6488" w:type="dxa"/>
             <w:tcBorders>
               <w:top w:val="single" w:sz="6" w:space="0" w:color="DCDCDC"/>
               <w:bottom w:val="single" w:sz="6" w:space="0" w:color="DCDCDC"/>
@@ -23762,7 +24114,7 @@
         </w:trPr>
         <w:tc>
           <w:tcPr>
-            <w:tcW w:w="6062" w:type="dxa"/>
+            <w:tcW w:w="6488" w:type="dxa"/>
             <w:tcBorders>
               <w:top w:val="single" w:sz="6" w:space="0" w:color="DCDCDC"/>
               <w:bottom w:val="single" w:sz="6" w:space="0" w:color="DCDCDC"/>
@@ -23911,7 +24263,7 @@
         </w:trPr>
         <w:tc>
           <w:tcPr>
-            <w:tcW w:w="6062" w:type="dxa"/>
+            <w:tcW w:w="6488" w:type="dxa"/>
             <w:tcBorders>
               <w:top w:val="single" w:sz="6" w:space="0" w:color="DCDCDC"/>
               <w:bottom w:val="single" w:sz="6" w:space="0" w:color="DCDCDC"/>
@@ -24058,6 +24410,34 @@
                 <w:sz w:val="18"/>
               </w:rPr>
               <w:t>1111298375</w:t>
+            </w:r>
+            <w:r>
+              <w:rPr>
+                <w:spacing w:val="-2"/>
+                <w:w w:val="65"/>
+                <w:sz w:val="18"/>
+              </w:rPr>
+              <w:t xml:space="preserve"> </w:t>
+            </w:r>
+            <w:r>
+              <w:rPr>
+                <w:b/>
+                <w:color w:val="31849B" w:themeColor="accent5" w:themeShade="BF"/>
+                <w:spacing w:val="-2"/>
+                <w:w w:val="65"/>
+                <w:sz w:val="18"/>
+              </w:rPr>
+              <w:t>28</w:t>
+            </w:r>
+            <w:r>
+              <w:rPr>
+                <w:b/>
+                <w:color w:val="31849B" w:themeColor="accent5" w:themeShade="BF"/>
+                <w:spacing w:val="-2"/>
+                <w:w w:val="65"/>
+                <w:sz w:val="18"/>
+              </w:rPr>
+              <w:t xml:space="preserve"> ENERO 2022</w:t>
             </w:r>
           </w:p>
         </w:tc>
@@ -24141,7 +24521,7 @@
         </w:trPr>
         <w:tc>
           <w:tcPr>
-            <w:tcW w:w="6062" w:type="dxa"/>
+            <w:tcW w:w="6488" w:type="dxa"/>
             <w:tcBorders>
               <w:top w:val="single" w:sz="6" w:space="0" w:color="DCDCDC"/>
             </w:tcBorders>
@@ -24500,7 +24880,7 @@
         </w:trPr>
         <w:tc>
           <w:tcPr>
-            <w:tcW w:w="6062" w:type="dxa"/>
+            <w:tcW w:w="6488" w:type="dxa"/>
             <w:tcBorders>
               <w:top w:val="single" w:sz="6" w:space="0" w:color="DCDCDC"/>
               <w:bottom w:val="single" w:sz="6" w:space="0" w:color="DCDCDC"/>
@@ -24647,6 +25027,34 @@
                 <w:sz w:val="18"/>
               </w:rPr>
               <w:t>1104964195</w:t>
+            </w:r>
+            <w:r>
+              <w:rPr>
+                <w:spacing w:val="-2"/>
+                <w:w w:val="65"/>
+                <w:sz w:val="18"/>
+              </w:rPr>
+              <w:t xml:space="preserve"> </w:t>
+            </w:r>
+            <w:r>
+              <w:rPr>
+                <w:b/>
+                <w:color w:val="31849B" w:themeColor="accent5" w:themeShade="BF"/>
+                <w:spacing w:val="-2"/>
+                <w:w w:val="65"/>
+                <w:sz w:val="18"/>
+              </w:rPr>
+              <w:t>28</w:t>
+            </w:r>
+            <w:r>
+              <w:rPr>
+                <w:b/>
+                <w:color w:val="31849B" w:themeColor="accent5" w:themeShade="BF"/>
+                <w:spacing w:val="-2"/>
+                <w:w w:val="65"/>
+                <w:sz w:val="18"/>
+              </w:rPr>
+              <w:t xml:space="preserve"> ENERO 2022</w:t>
             </w:r>
           </w:p>
         </w:tc>
@@ -24730,7 +25138,7 @@
         </w:trPr>
         <w:tc>
           <w:tcPr>
-            <w:tcW w:w="6062" w:type="dxa"/>
+            <w:tcW w:w="6488" w:type="dxa"/>
             <w:tcBorders>
               <w:top w:val="single" w:sz="6" w:space="0" w:color="DCDCDC"/>
               <w:bottom w:val="single" w:sz="6" w:space="0" w:color="DCDCDC"/>
@@ -24877,6 +25285,34 @@
                 <w:sz w:val="18"/>
               </w:rPr>
               <w:t>1104964252</w:t>
+            </w:r>
+            <w:r>
+              <w:rPr>
+                <w:spacing w:val="-2"/>
+                <w:w w:val="65"/>
+                <w:sz w:val="18"/>
+              </w:rPr>
+              <w:t xml:space="preserve"> </w:t>
+            </w:r>
+            <w:r>
+              <w:rPr>
+                <w:b/>
+                <w:color w:val="31849B" w:themeColor="accent5" w:themeShade="BF"/>
+                <w:spacing w:val="-2"/>
+                <w:w w:val="65"/>
+                <w:sz w:val="18"/>
+              </w:rPr>
+              <w:t>28</w:t>
+            </w:r>
+            <w:r>
+              <w:rPr>
+                <w:b/>
+                <w:color w:val="31849B" w:themeColor="accent5" w:themeShade="BF"/>
+                <w:spacing w:val="-2"/>
+                <w:w w:val="65"/>
+                <w:sz w:val="18"/>
+              </w:rPr>
+              <w:t xml:space="preserve"> ENERO 2022</w:t>
             </w:r>
           </w:p>
         </w:tc>
@@ -24960,7 +25396,7 @@
         </w:trPr>
         <w:tc>
           <w:tcPr>
-            <w:tcW w:w="6062" w:type="dxa"/>
+            <w:tcW w:w="6488" w:type="dxa"/>
             <w:tcBorders>
               <w:top w:val="single" w:sz="6" w:space="0" w:color="DCDCDC"/>
               <w:bottom w:val="single" w:sz="6" w:space="0" w:color="DCDCDC"/>
@@ -25127,6 +25563,34 @@
                 <w:sz w:val="18"/>
               </w:rPr>
               <w:t>B72</w:t>
+            </w:r>
+            <w:r>
+              <w:rPr>
+                <w:spacing w:val="-5"/>
+                <w:w w:val="65"/>
+                <w:sz w:val="18"/>
+              </w:rPr>
+              <w:t xml:space="preserve"> </w:t>
+            </w:r>
+            <w:r>
+              <w:rPr>
+                <w:b/>
+                <w:color w:val="31849B" w:themeColor="accent5" w:themeShade="BF"/>
+                <w:spacing w:val="-2"/>
+                <w:w w:val="65"/>
+                <w:sz w:val="18"/>
+              </w:rPr>
+              <w:t>26</w:t>
+            </w:r>
+            <w:r>
+              <w:rPr>
+                <w:b/>
+                <w:color w:val="31849B" w:themeColor="accent5" w:themeShade="BF"/>
+                <w:spacing w:val="-2"/>
+                <w:w w:val="65"/>
+                <w:sz w:val="18"/>
+              </w:rPr>
+              <w:t xml:space="preserve"> ENERO 2022</w:t>
             </w:r>
           </w:p>
         </w:tc>
@@ -25210,7 +25674,7 @@
         </w:trPr>
         <w:tc>
           <w:tcPr>
-            <w:tcW w:w="6062" w:type="dxa"/>
+            <w:tcW w:w="6488" w:type="dxa"/>
             <w:tcBorders>
               <w:top w:val="single" w:sz="6" w:space="0" w:color="DCDCDC"/>
               <w:bottom w:val="single" w:sz="6" w:space="0" w:color="DCDCDC"/>
@@ -25377,6 +25841,34 @@
                 <w:sz w:val="18"/>
               </w:rPr>
               <w:t>B126</w:t>
+            </w:r>
+            <w:r>
+              <w:rPr>
+                <w:spacing w:val="-4"/>
+                <w:w w:val="65"/>
+                <w:sz w:val="18"/>
+              </w:rPr>
+              <w:t xml:space="preserve"> </w:t>
+            </w:r>
+            <w:r>
+              <w:rPr>
+                <w:b/>
+                <w:color w:val="31849B" w:themeColor="accent5" w:themeShade="BF"/>
+                <w:spacing w:val="-2"/>
+                <w:w w:val="65"/>
+                <w:sz w:val="18"/>
+              </w:rPr>
+              <w:t>26</w:t>
+            </w:r>
+            <w:r>
+              <w:rPr>
+                <w:b/>
+                <w:color w:val="31849B" w:themeColor="accent5" w:themeShade="BF"/>
+                <w:spacing w:val="-2"/>
+                <w:w w:val="65"/>
+                <w:sz w:val="18"/>
+              </w:rPr>
+              <w:t xml:space="preserve"> ENERO 2022</w:t>
             </w:r>
           </w:p>
         </w:tc>
@@ -25460,7 +25952,7 @@
         </w:trPr>
         <w:tc>
           <w:tcPr>
-            <w:tcW w:w="6062" w:type="dxa"/>
+            <w:tcW w:w="6488" w:type="dxa"/>
             <w:tcBorders>
               <w:top w:val="single" w:sz="6" w:space="0" w:color="DCDCDC"/>
               <w:bottom w:val="single" w:sz="6" w:space="0" w:color="DCDCDC"/>
@@ -25634,7 +26126,7 @@
         </w:trPr>
         <w:tc>
           <w:tcPr>
-            <w:tcW w:w="6062" w:type="dxa"/>
+            <w:tcW w:w="6488" w:type="dxa"/>
             <w:tcBorders>
               <w:top w:val="single" w:sz="6" w:space="0" w:color="DCDCDC"/>
               <w:bottom w:val="single" w:sz="6" w:space="0" w:color="DCDCDC"/>
@@ -25767,7 +26259,7 @@
         </w:trPr>
         <w:tc>
           <w:tcPr>
-            <w:tcW w:w="6062" w:type="dxa"/>
+            <w:tcW w:w="6488" w:type="dxa"/>
             <w:tcBorders>
               <w:top w:val="single" w:sz="6" w:space="0" w:color="DCDCDC"/>
               <w:bottom w:val="single" w:sz="6" w:space="0" w:color="DCDCDC"/>
@@ -25916,7 +26408,7 @@
         </w:trPr>
         <w:tc>
           <w:tcPr>
-            <w:tcW w:w="6062" w:type="dxa"/>
+            <w:tcW w:w="6488" w:type="dxa"/>
             <w:tcBorders>
               <w:top w:val="single" w:sz="6" w:space="0" w:color="DCDCDC"/>
               <w:bottom w:val="single" w:sz="6" w:space="0" w:color="DCDCDC"/>
@@ -26007,6 +26499,34 @@
                 <w:sz w:val="18"/>
               </w:rPr>
               <w:t>08204727D</w:t>
+            </w:r>
+            <w:r>
+              <w:rPr>
+                <w:spacing w:val="-2"/>
+                <w:w w:val="65"/>
+                <w:sz w:val="18"/>
+              </w:rPr>
+              <w:t xml:space="preserve"> </w:t>
+            </w:r>
+            <w:r>
+              <w:rPr>
+                <w:b/>
+                <w:color w:val="31849B" w:themeColor="accent5" w:themeShade="BF"/>
+                <w:spacing w:val="-2"/>
+                <w:w w:val="65"/>
+                <w:sz w:val="18"/>
+              </w:rPr>
+              <w:t>25</w:t>
+            </w:r>
+            <w:r>
+              <w:rPr>
+                <w:b/>
+                <w:color w:val="31849B" w:themeColor="accent5" w:themeShade="BF"/>
+                <w:spacing w:val="-2"/>
+                <w:w w:val="65"/>
+                <w:sz w:val="18"/>
+              </w:rPr>
+              <w:t xml:space="preserve"> ENERO 2022</w:t>
             </w:r>
           </w:p>
         </w:tc>
@@ -26090,7 +26610,7 @@
         </w:trPr>
         <w:tc>
           <w:tcPr>
-            <w:tcW w:w="6062" w:type="dxa"/>
+            <w:tcW w:w="6488" w:type="dxa"/>
             <w:tcBorders>
               <w:top w:val="single" w:sz="6" w:space="0" w:color="DCDCDC"/>
               <w:bottom w:val="single" w:sz="6" w:space="0" w:color="DCDCDC"/>
@@ -26223,7 +26743,7 @@
         </w:trPr>
         <w:tc>
           <w:tcPr>
-            <w:tcW w:w="6062" w:type="dxa"/>
+            <w:tcW w:w="6488" w:type="dxa"/>
             <w:tcBorders>
               <w:top w:val="single" w:sz="6" w:space="0" w:color="DCDCDC"/>
               <w:bottom w:val="single" w:sz="6" w:space="0" w:color="DCDCDC"/>
@@ -26372,7 +26892,7 @@
         </w:trPr>
         <w:tc>
           <w:tcPr>
-            <w:tcW w:w="6062" w:type="dxa"/>
+            <w:tcW w:w="6488" w:type="dxa"/>
             <w:tcBorders>
               <w:top w:val="single" w:sz="6" w:space="0" w:color="DCDCDC"/>
               <w:bottom w:val="single" w:sz="6" w:space="0" w:color="DCDCDC"/>
@@ -26575,6 +27095,34 @@
                 <w:sz w:val="18"/>
               </w:rPr>
               <w:t>cerdo</w:t>
+            </w:r>
+            <w:r>
+              <w:rPr>
+                <w:spacing w:val="-4"/>
+                <w:w w:val="65"/>
+                <w:sz w:val="18"/>
+              </w:rPr>
+              <w:t xml:space="preserve"> </w:t>
+            </w:r>
+            <w:r>
+              <w:rPr>
+                <w:b/>
+                <w:color w:val="31849B" w:themeColor="accent5" w:themeShade="BF"/>
+                <w:spacing w:val="-2"/>
+                <w:w w:val="65"/>
+                <w:sz w:val="18"/>
+              </w:rPr>
+              <w:t>26</w:t>
+            </w:r>
+            <w:r>
+              <w:rPr>
+                <w:b/>
+                <w:color w:val="31849B" w:themeColor="accent5" w:themeShade="BF"/>
+                <w:spacing w:val="-2"/>
+                <w:w w:val="65"/>
+                <w:sz w:val="18"/>
+              </w:rPr>
+              <w:t xml:space="preserve"> ENERO 2022</w:t>
             </w:r>
           </w:p>
         </w:tc>
@@ -26658,7 +27206,7 @@
         </w:trPr>
         <w:tc>
           <w:tcPr>
-            <w:tcW w:w="6062" w:type="dxa"/>
+            <w:tcW w:w="6488" w:type="dxa"/>
             <w:tcBorders>
               <w:top w:val="single" w:sz="6" w:space="0" w:color="DCDCDC"/>
               <w:bottom w:val="single" w:sz="6" w:space="0" w:color="DCDCDC"/>
@@ -26862,6 +27410,36 @@
               </w:rPr>
               <w:t>cerdo</w:t>
             </w:r>
+            <w:r>
+              <w:rPr>
+                <w:spacing w:val="-4"/>
+                <w:w w:val="65"/>
+                <w:sz w:val="18"/>
+              </w:rPr>
+              <w:t xml:space="preserve"> </w:t>
+            </w:r>
+            <w:r>
+              <w:rPr>
+                <w:b/>
+                <w:color w:val="31849B" w:themeColor="accent5" w:themeShade="BF"/>
+                <w:spacing w:val="-2"/>
+                <w:w w:val="65"/>
+                <w:sz w:val="18"/>
+              </w:rPr>
+              <w:t>28</w:t>
+            </w:r>
+            <w:r>
+              <w:rPr>
+                <w:b/>
+                <w:color w:val="31849B" w:themeColor="accent5" w:themeShade="BF"/>
+                <w:spacing w:val="-2"/>
+                <w:w w:val="65"/>
+                <w:sz w:val="18"/>
+              </w:rPr>
+              <w:t xml:space="preserve"> ENERO 2022</w:t>
+            </w:r>
+            <w:bookmarkStart w:id="0" w:name="_GoBack"/>
+            <w:bookmarkEnd w:id="0"/>
           </w:p>
         </w:tc>
         <w:tc>
@@ -26944,7 +27522,7 @@
         </w:trPr>
         <w:tc>
           <w:tcPr>
-            <w:tcW w:w="6062" w:type="dxa"/>
+            <w:tcW w:w="6488" w:type="dxa"/>
             <w:tcBorders>
               <w:top w:val="single" w:sz="6" w:space="0" w:color="DCDCDC"/>
               <w:bottom w:val="single" w:sz="6" w:space="0" w:color="DCDCDC"/>
@@ -27174,7 +27752,7 @@
         </w:trPr>
         <w:tc>
           <w:tcPr>
-            <w:tcW w:w="6062" w:type="dxa"/>
+            <w:tcW w:w="6488" w:type="dxa"/>
             <w:tcBorders>
               <w:top w:val="single" w:sz="6" w:space="0" w:color="DCDCDC"/>
             </w:tcBorders>
@@ -27626,7 +28204,7 @@
         </w:trPr>
         <w:tc>
           <w:tcPr>
-            <w:tcW w:w="6062" w:type="dxa"/>
+            <w:tcW w:w="6488" w:type="dxa"/>
             <w:tcBorders>
               <w:top w:val="single" w:sz="6" w:space="0" w:color="DCDCDC"/>
               <w:bottom w:val="single" w:sz="6" w:space="0" w:color="DCDCDC"/>
@@ -27829,6 +28407,34 @@
                 <w:sz w:val="18"/>
               </w:rPr>
               <w:t>cerdo</w:t>
+            </w:r>
+            <w:r>
+              <w:rPr>
+                <w:spacing w:val="-4"/>
+                <w:w w:val="65"/>
+                <w:sz w:val="18"/>
+              </w:rPr>
+              <w:t xml:space="preserve"> </w:t>
+            </w:r>
+            <w:r>
+              <w:rPr>
+                <w:b/>
+                <w:color w:val="31849B" w:themeColor="accent5" w:themeShade="BF"/>
+                <w:spacing w:val="-2"/>
+                <w:w w:val="65"/>
+                <w:sz w:val="18"/>
+              </w:rPr>
+              <w:t>28</w:t>
+            </w:r>
+            <w:r>
+              <w:rPr>
+                <w:b/>
+                <w:color w:val="31849B" w:themeColor="accent5" w:themeShade="BF"/>
+                <w:spacing w:val="-2"/>
+                <w:w w:val="65"/>
+                <w:sz w:val="18"/>
+              </w:rPr>
+              <w:t xml:space="preserve"> ENERO 2022</w:t>
             </w:r>
           </w:p>
         </w:tc>
@@ -27912,7 +28518,7 @@
         </w:trPr>
         <w:tc>
           <w:tcPr>
-            <w:tcW w:w="6062" w:type="dxa"/>
+            <w:tcW w:w="6488" w:type="dxa"/>
             <w:tcBorders>
               <w:top w:val="single" w:sz="6" w:space="0" w:color="DCDCDC"/>
               <w:bottom w:val="single" w:sz="6" w:space="0" w:color="DCDCDC"/>
@@ -28142,7 +28748,7 @@
         </w:trPr>
         <w:tc>
           <w:tcPr>
-            <w:tcW w:w="6062" w:type="dxa"/>
+            <w:tcW w:w="6488" w:type="dxa"/>
             <w:tcBorders>
               <w:top w:val="single" w:sz="6" w:space="0" w:color="DCDCDC"/>
               <w:bottom w:val="single" w:sz="6" w:space="0" w:color="DCDCDC"/>
@@ -28372,7 +28978,7 @@
         </w:trPr>
         <w:tc>
           <w:tcPr>
-            <w:tcW w:w="6062" w:type="dxa"/>
+            <w:tcW w:w="6488" w:type="dxa"/>
             <w:tcBorders>
               <w:top w:val="single" w:sz="6" w:space="0" w:color="DCDCDC"/>
               <w:bottom w:val="single" w:sz="6" w:space="0" w:color="DCDCDC"/>
@@ -28602,7 +29208,7 @@
         </w:trPr>
         <w:tc>
           <w:tcPr>
-            <w:tcW w:w="6062" w:type="dxa"/>
+            <w:tcW w:w="6488" w:type="dxa"/>
             <w:tcBorders>
               <w:top w:val="single" w:sz="6" w:space="0" w:color="DCDCDC"/>
               <w:bottom w:val="single" w:sz="6" w:space="0" w:color="DCDCDC"/>
@@ -28888,7 +29494,7 @@
         </w:trPr>
         <w:tc>
           <w:tcPr>
-            <w:tcW w:w="6062" w:type="dxa"/>
+            <w:tcW w:w="6488" w:type="dxa"/>
             <w:tcBorders>
               <w:top w:val="single" w:sz="6" w:space="0" w:color="DCDCDC"/>
               <w:bottom w:val="single" w:sz="6" w:space="0" w:color="DCDCDC"/>
@@ -28902,6 +29508,100 @@
                 <w:sz w:val="18"/>
               </w:rPr>
             </w:pPr>
+            <w:r>
+              <w:rPr>
+                <w:noProof/>
+                <w:sz w:val="18"/>
+                <w:lang w:val="es-MX" w:eastAsia="es-MX"/>
+              </w:rPr>
+              <mc:AlternateContent>
+                <mc:Choice Requires="wps">
+                  <w:drawing>
+                    <wp:anchor distT="0" distB="0" distL="114300" distR="114300" simplePos="0" relativeHeight="487596544" behindDoc="0" locked="0" layoutInCell="1" allowOverlap="1">
+                      <wp:simplePos x="0" y="0"/>
+                      <wp:positionH relativeFrom="column">
+                        <wp:posOffset>4027959</wp:posOffset>
+                      </wp:positionH>
+                      <wp:positionV relativeFrom="paragraph">
+                        <wp:posOffset>43606</wp:posOffset>
+                      </wp:positionV>
+                      <wp:extent cx="1100294" cy="477296"/>
+                      <wp:effectExtent l="76200" t="38100" r="81280" b="94615"/>
+                      <wp:wrapNone/>
+                      <wp:docPr id="4" name="Llaves 4"/>
+                      <wp:cNvGraphicFramePr/>
+                      <a:graphic xmlns:a="http://schemas.openxmlformats.org/drawingml/2006/main">
+                        <a:graphicData uri="http://schemas.microsoft.com/office/word/2010/wordprocessingShape">
+                          <wps:wsp>
+                            <wps:cNvSpPr/>
+                            <wps:spPr>
+                              <a:xfrm>
+                                <a:off x="0" y="0"/>
+                                <a:ext cx="1100294" cy="477296"/>
+                              </a:xfrm>
+                              <a:prstGeom prst="bracePair">
+                                <a:avLst/>
+                              </a:prstGeom>
+                            </wps:spPr>
+                            <wps:style>
+                              <a:lnRef idx="3">
+                                <a:schemeClr val="dk1"/>
+                              </a:lnRef>
+                              <a:fillRef idx="0">
+                                <a:schemeClr val="dk1"/>
+                              </a:fillRef>
+                              <a:effectRef idx="2">
+                                <a:schemeClr val="dk1"/>
+                              </a:effectRef>
+                              <a:fontRef idx="minor">
+                                <a:schemeClr val="tx1"/>
+                              </a:fontRef>
+                            </wps:style>
+                            <wps:txbx>
+                              <w:txbxContent>
+                                <w:p>
+                                  <w:pPr>
+                                    <w:jc w:val="center"/>
+                                  </w:pPr>
+                                  <w:r>
+                                    <w:t>12,178.48</w:t>
+                                  </w:r>
+                                </w:p>
+                              </w:txbxContent>
+                            </wps:txbx>
+                            <wps:bodyPr rot="0" spcFirstLastPara="0" vertOverflow="overflow" horzOverflow="overflow" vert="horz" wrap="square" lIns="91440" tIns="45720" rIns="91440" bIns="45720" numCol="1" spcCol="0" rtlCol="0" fromWordArt="0" anchor="ctr" anchorCtr="0" forceAA="0" compatLnSpc="1">
+                              <a:prstTxWarp prst="textNoShape">
+                                <a:avLst/>
+                              </a:prstTxWarp>
+                              <a:noAutofit/>
+                            </wps:bodyPr>
+                          </wps:wsp>
+                        </a:graphicData>
+                      </a:graphic>
+                    </wp:anchor>
+                  </w:drawing>
+                </mc:Choice>
+                <mc:Fallback>
+                  <w:pict>
+                    <v:shape id="Llaves 4" o:spid="_x0000_s1027" type="#_x0000_t186" style="position:absolute;left:0;text-align:left;margin-left:317.15pt;margin-top:3.45pt;width:86.65pt;height:37.6pt;z-index:487596544;visibility:visible;mso-wrap-style:square;mso-wrap-distance-left:9pt;mso-wrap-distance-top:0;mso-wrap-distance-right:9pt;mso-wrap-distance-bottom:0;mso-position-horizontal:absolute;mso-position-horizontal-relative:text;mso-position-vertical:absolute;mso-position-vertical-relative:text;v-text-anchor:middle" o:gfxdata="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" strokecolor="black [3200]" strokeweight="3pt">
+                      <v:shadow on="t" color="black" opacity="22937f" origin=",.5" offset="0,.63889mm"/>
+                      <v:textbox>
+                        <w:txbxContent>
+                          <w:p>
+                            <w:pPr>
+                              <w:jc w:val="center"/>
+                            </w:pPr>
+                            <w:r>
+                              <w:t>12,178.48</w:t>
+                            </w:r>
+                          </w:p>
+                        </w:txbxContent>
+                      </v:textbox>
+                    </v:shape>
+                  </w:pict>
+                </mc:Fallback>
+              </mc:AlternateContent>
+            </w:r>
             <w:r>
               <w:rPr>
                 <w:w w:val="65"/>
@@ -29062,7 +29762,7 @@
         </w:trPr>
         <w:tc>
           <w:tcPr>
-            <w:tcW w:w="6062" w:type="dxa"/>
+            <w:tcW w:w="6488" w:type="dxa"/>
             <w:tcBorders>
               <w:top w:val="single" w:sz="6" w:space="0" w:color="DCDCDC"/>
               <w:bottom w:val="single" w:sz="6" w:space="0" w:color="DCDCDC"/>
@@ -29195,7 +29895,7 @@
         </w:trPr>
         <w:tc>
           <w:tcPr>
-            <w:tcW w:w="6062" w:type="dxa"/>
+            <w:tcW w:w="6488" w:type="dxa"/>
             <w:tcBorders>
               <w:top w:val="single" w:sz="6" w:space="0" w:color="DCDCDC"/>
               <w:bottom w:val="single" w:sz="6" w:space="0" w:color="DCDCDC"/>
@@ -29344,7 +30044,7 @@
         </w:trPr>
         <w:tc>
           <w:tcPr>
-            <w:tcW w:w="6062" w:type="dxa"/>
+            <w:tcW w:w="6488" w:type="dxa"/>
             <w:tcBorders>
               <w:top w:val="single" w:sz="6" w:space="0" w:color="DCDCDC"/>
               <w:bottom w:val="single" w:sz="6" w:space="0" w:color="DCDCDC"/>
@@ -29518,7 +30218,7 @@
         </w:trPr>
         <w:tc>
           <w:tcPr>
-            <w:tcW w:w="6062" w:type="dxa"/>
+            <w:tcW w:w="6488" w:type="dxa"/>
             <w:tcBorders>
               <w:top w:val="single" w:sz="6" w:space="0" w:color="DCDCDC"/>
               <w:bottom w:val="single" w:sz="6" w:space="0" w:color="DCDCDC"/>
@@ -29651,7 +30351,7 @@
         </w:trPr>
         <w:tc>
           <w:tcPr>
-            <w:tcW w:w="6062" w:type="dxa"/>
+            <w:tcW w:w="6488" w:type="dxa"/>
             <w:tcBorders>
               <w:top w:val="single" w:sz="6" w:space="0" w:color="DCDCDC"/>
               <w:bottom w:val="single" w:sz="6" w:space="0" w:color="DCDCDC"/>
@@ -29800,7 +30500,7 @@
         </w:trPr>
         <w:tc>
           <w:tcPr>
-            <w:tcW w:w="6062" w:type="dxa"/>
+            <w:tcW w:w="6488" w:type="dxa"/>
             <w:tcBorders>
               <w:top w:val="single" w:sz="6" w:space="0" w:color="DCDCDC"/>
               <w:bottom w:val="single" w:sz="6" w:space="0" w:color="DCDCDC"/>
@@ -30072,7 +30772,7 @@
         </w:trPr>
         <w:tc>
           <w:tcPr>
-            <w:tcW w:w="6062" w:type="dxa"/>
+            <w:tcW w:w="6488" w:type="dxa"/>
             <w:tcBorders>
               <w:top w:val="single" w:sz="6" w:space="0" w:color="DCDCDC"/>
               <w:bottom w:val="single" w:sz="6" w:space="0" w:color="DCDCDC"/>
@@ -30302,7 +31002,7 @@
         </w:trPr>
         <w:tc>
           <w:tcPr>
-            <w:tcW w:w="6062" w:type="dxa"/>
+            <w:tcW w:w="6488" w:type="dxa"/>
             <w:tcBorders>
               <w:top w:val="single" w:sz="6" w:space="0" w:color="DCDCDC"/>
               <w:bottom w:val="single" w:sz="6" w:space="0" w:color="DCDCDC"/>
@@ -30552,7 +31252,7 @@
         </w:trPr>
         <w:tc>
           <w:tcPr>
-            <w:tcW w:w="6062" w:type="dxa"/>
+            <w:tcW w:w="6488" w:type="dxa"/>
             <w:tcBorders>
               <w:top w:val="single" w:sz="6" w:space="0" w:color="DCDCDC"/>
               <w:bottom w:val="single" w:sz="6" w:space="0" w:color="DCDCDC"/>
@@ -30802,7 +31502,7 @@
         </w:trPr>
         <w:tc>
           <w:tcPr>
-            <w:tcW w:w="6062" w:type="dxa"/>
+            <w:tcW w:w="6488" w:type="dxa"/>
             <w:tcBorders>
               <w:top w:val="single" w:sz="6" w:space="0" w:color="DCDCDC"/>
               <w:bottom w:val="single" w:sz="6" w:space="0" w:color="DCDCDC"/>
@@ -31032,7 +31732,7 @@
         </w:trPr>
         <w:tc>
           <w:tcPr>
-            <w:tcW w:w="6062" w:type="dxa"/>
+            <w:tcW w:w="6488" w:type="dxa"/>
             <w:tcBorders>
               <w:top w:val="single" w:sz="6" w:space="0" w:color="DCDCDC"/>
             </w:tcBorders>

--- a/Obrador/2022/01 Enero 2022/Banorte Comercio_Enero 2022.docx
+++ b/Obrador/2022/01 Enero 2022/Banorte Comercio_Enero 2022.docx
@@ -27438,8 +27438,6 @@
               </w:rPr>
               <w:t xml:space="preserve"> ENERO 2022</w:t>
             </w:r>
-            <w:bookmarkStart w:id="0" w:name="_GoBack"/>
-            <w:bookmarkEnd w:id="0"/>
           </w:p>
         </w:tc>
         <w:tc>
@@ -27533,6 +27531,7 @@
               <w:pStyle w:val="TableParagraph"/>
               <w:ind w:left="72"/>
               <w:rPr>
+                <w:b/>
                 <w:sz w:val="18"/>
               </w:rPr>
             </w:pPr>
@@ -27669,6 +27668,24 @@
                 <w:sz w:val="18"/>
               </w:rPr>
               <w:t>1111298375</w:t>
+            </w:r>
+            <w:r>
+              <w:rPr>
+                <w:spacing w:val="-2"/>
+                <w:w w:val="65"/>
+                <w:sz w:val="18"/>
+              </w:rPr>
+              <w:t xml:space="preserve"> </w:t>
+            </w:r>
+            <w:r>
+              <w:rPr>
+                <w:b/>
+                <w:color w:val="FF66CC"/>
+                <w:spacing w:val="-2"/>
+                <w:w w:val="65"/>
+                <w:sz w:val="18"/>
+              </w:rPr>
+              <w:t>01 FEBRERO 2022</w:t>
             </w:r>
           </w:p>
         </w:tc>
@@ -28666,6 +28683,24 @@
               </w:rPr>
               <w:t>1111298375</w:t>
             </w:r>
+            <w:r>
+              <w:rPr>
+                <w:spacing w:val="-2"/>
+                <w:w w:val="65"/>
+                <w:sz w:val="18"/>
+              </w:rPr>
+              <w:t xml:space="preserve"> </w:t>
+            </w:r>
+            <w:r>
+              <w:rPr>
+                <w:b/>
+                <w:color w:val="FF66CC"/>
+                <w:spacing w:val="-2"/>
+                <w:w w:val="65"/>
+                <w:sz w:val="18"/>
+              </w:rPr>
+              <w:t>01 FEBRERO 2022</w:t>
+            </w:r>
           </w:p>
         </w:tc>
         <w:tc>
@@ -28896,6 +28931,24 @@
               </w:rPr>
               <w:t>1104964252</w:t>
             </w:r>
+            <w:r>
+              <w:rPr>
+                <w:spacing w:val="-2"/>
+                <w:w w:val="65"/>
+                <w:sz w:val="18"/>
+              </w:rPr>
+              <w:t xml:space="preserve"> </w:t>
+            </w:r>
+            <w:r>
+              <w:rPr>
+                <w:b/>
+                <w:color w:val="FF66CC"/>
+                <w:spacing w:val="-2"/>
+                <w:w w:val="65"/>
+                <w:sz w:val="18"/>
+              </w:rPr>
+              <w:t>01 FEBRERO 2022</w:t>
+            </w:r>
           </w:p>
         </w:tc>
         <w:tc>
@@ -29126,6 +29179,34 @@
               </w:rPr>
               <w:t>1104964195</w:t>
             </w:r>
+            <w:r>
+              <w:rPr>
+                <w:spacing w:val="-2"/>
+                <w:w w:val="65"/>
+                <w:sz w:val="18"/>
+              </w:rPr>
+              <w:t xml:space="preserve"> </w:t>
+            </w:r>
+            <w:r>
+              <w:rPr>
+                <w:b/>
+                <w:color w:val="31849B" w:themeColor="accent5" w:themeShade="BF"/>
+                <w:spacing w:val="-2"/>
+                <w:w w:val="65"/>
+                <w:sz w:val="18"/>
+              </w:rPr>
+              <w:t>29</w:t>
+            </w:r>
+            <w:r>
+              <w:rPr>
+                <w:b/>
+                <w:color w:val="31849B" w:themeColor="accent5" w:themeShade="BF"/>
+                <w:spacing w:val="-2"/>
+                <w:w w:val="65"/>
+                <w:sz w:val="18"/>
+              </w:rPr>
+              <w:t xml:space="preserve"> ENERO 2022</w:t>
+            </w:r>
           </w:p>
         </w:tc>
         <w:tc>
@@ -29411,6 +29492,34 @@
                 <w:sz w:val="18"/>
               </w:rPr>
               <w:t>cerdo</w:t>
+            </w:r>
+            <w:r>
+              <w:rPr>
+                <w:spacing w:val="-4"/>
+                <w:w w:val="65"/>
+                <w:sz w:val="18"/>
+              </w:rPr>
+              <w:t xml:space="preserve"> </w:t>
+            </w:r>
+            <w:r>
+              <w:rPr>
+                <w:b/>
+                <w:color w:val="31849B" w:themeColor="accent5" w:themeShade="BF"/>
+                <w:spacing w:val="-2"/>
+                <w:w w:val="65"/>
+                <w:sz w:val="18"/>
+              </w:rPr>
+              <w:t>29</w:t>
+            </w:r>
+            <w:r>
+              <w:rPr>
+                <w:b/>
+                <w:color w:val="31849B" w:themeColor="accent5" w:themeShade="BF"/>
+                <w:spacing w:val="-2"/>
+                <w:w w:val="65"/>
+                <w:sz w:val="18"/>
+              </w:rPr>
+              <w:t xml:space="preserve"> ENERO 2022</w:t>
             </w:r>
           </w:p>
         </w:tc>
@@ -30690,6 +30799,34 @@
               </w:rPr>
               <w:t>cerdo</w:t>
             </w:r>
+            <w:r>
+              <w:rPr>
+                <w:spacing w:val="-2"/>
+                <w:w w:val="65"/>
+                <w:sz w:val="18"/>
+              </w:rPr>
+              <w:t xml:space="preserve"> </w:t>
+            </w:r>
+            <w:r>
+              <w:rPr>
+                <w:b/>
+                <w:color w:val="FF66CC"/>
+                <w:spacing w:val="-2"/>
+                <w:w w:val="65"/>
+                <w:sz w:val="18"/>
+              </w:rPr>
+              <w:t>02</w:t>
+            </w:r>
+            <w:r>
+              <w:rPr>
+                <w:b/>
+                <w:color w:val="FF66CC"/>
+                <w:spacing w:val="-2"/>
+                <w:w w:val="65"/>
+                <w:sz w:val="18"/>
+              </w:rPr>
+              <w:t xml:space="preserve"> FEBRERO 2022</w:t>
+            </w:r>
           </w:p>
         </w:tc>
         <w:tc>
@@ -30920,6 +31057,34 @@
               </w:rPr>
               <w:t>1111298375</w:t>
             </w:r>
+            <w:r>
+              <w:rPr>
+                <w:spacing w:val="-2"/>
+                <w:w w:val="65"/>
+                <w:sz w:val="18"/>
+              </w:rPr>
+              <w:t xml:space="preserve"> </w:t>
+            </w:r>
+            <w:r>
+              <w:rPr>
+                <w:b/>
+                <w:color w:val="FF66CC"/>
+                <w:spacing w:val="-2"/>
+                <w:w w:val="65"/>
+                <w:sz w:val="18"/>
+              </w:rPr>
+              <w:t>04</w:t>
+            </w:r>
+            <w:r>
+              <w:rPr>
+                <w:b/>
+                <w:color w:val="FF66CC"/>
+                <w:spacing w:val="-2"/>
+                <w:w w:val="65"/>
+                <w:sz w:val="18"/>
+              </w:rPr>
+              <w:t xml:space="preserve"> FEBRERO 2022</w:t>
+            </w:r>
           </w:p>
         </w:tc>
         <w:tc>
@@ -31170,6 +31335,24 @@
               </w:rPr>
               <w:t>B239</w:t>
             </w:r>
+            <w:r>
+              <w:rPr>
+                <w:spacing w:val="-4"/>
+                <w:w w:val="65"/>
+                <w:sz w:val="18"/>
+              </w:rPr>
+              <w:t xml:space="preserve"> </w:t>
+            </w:r>
+            <w:r>
+              <w:rPr>
+                <w:b/>
+                <w:color w:val="FF66CC"/>
+                <w:spacing w:val="-2"/>
+                <w:w w:val="65"/>
+                <w:sz w:val="18"/>
+              </w:rPr>
+              <w:t>01 FEBRERO 2022</w:t>
+            </w:r>
           </w:p>
         </w:tc>
         <w:tc>
@@ -31420,6 +31603,24 @@
               </w:rPr>
               <w:t>B215</w:t>
             </w:r>
+            <w:r>
+              <w:rPr>
+                <w:spacing w:val="-4"/>
+                <w:w w:val="65"/>
+                <w:sz w:val="18"/>
+              </w:rPr>
+              <w:t xml:space="preserve"> </w:t>
+            </w:r>
+            <w:r>
+              <w:rPr>
+                <w:b/>
+                <w:color w:val="FF66CC"/>
+                <w:spacing w:val="-2"/>
+                <w:w w:val="65"/>
+                <w:sz w:val="18"/>
+              </w:rPr>
+              <w:t>01 FEBRERO 2022</w:t>
+            </w:r>
           </w:p>
         </w:tc>
         <w:tc>
@@ -31650,6 +31851,36 @@
               </w:rPr>
               <w:t>1111298393</w:t>
             </w:r>
+            <w:r>
+              <w:rPr>
+                <w:spacing w:val="-2"/>
+                <w:w w:val="65"/>
+                <w:sz w:val="18"/>
+              </w:rPr>
+              <w:t xml:space="preserve"> </w:t>
+            </w:r>
+            <w:r>
+              <w:rPr>
+                <w:b/>
+                <w:color w:val="FF66CC"/>
+                <w:spacing w:val="-2"/>
+                <w:w w:val="65"/>
+                <w:sz w:val="18"/>
+              </w:rPr>
+              <w:t>04</w:t>
+            </w:r>
+            <w:r>
+              <w:rPr>
+                <w:b/>
+                <w:color w:val="FF66CC"/>
+                <w:spacing w:val="-2"/>
+                <w:w w:val="65"/>
+                <w:sz w:val="18"/>
+              </w:rPr>
+              <w:t xml:space="preserve"> FEBRERO 2022</w:t>
+            </w:r>
+            <w:bookmarkStart w:id="0" w:name="_GoBack"/>
+            <w:bookmarkEnd w:id="0"/>
           </w:p>
         </w:tc>
         <w:tc>
@@ -31879,6 +32110,34 @@
                 <w:sz w:val="18"/>
               </w:rPr>
               <w:t>1111298393</w:t>
+            </w:r>
+            <w:r>
+              <w:rPr>
+                <w:spacing w:val="-2"/>
+                <w:w w:val="65"/>
+                <w:sz w:val="18"/>
+              </w:rPr>
+              <w:t xml:space="preserve"> </w:t>
+            </w:r>
+            <w:r>
+              <w:rPr>
+                <w:b/>
+                <w:color w:val="FF66CC"/>
+                <w:spacing w:val="-2"/>
+                <w:w w:val="65"/>
+                <w:sz w:val="18"/>
+              </w:rPr>
+              <w:t>04</w:t>
+            </w:r>
+            <w:r>
+              <w:rPr>
+                <w:b/>
+                <w:color w:val="FF66CC"/>
+                <w:spacing w:val="-2"/>
+                <w:w w:val="65"/>
+                <w:sz w:val="18"/>
+              </w:rPr>
+              <w:t xml:space="preserve"> FEBRERO 2022</w:t>
             </w:r>
           </w:p>
         </w:tc>
@@ -31986,13 +32245,13 @@
     <w:tbl>
       <w:tblPr>
         <w:tblStyle w:val="TableNormal"/>
-        <w:tblW w:w="0" w:type="auto"/>
+        <w:tblW w:w="10627" w:type="dxa"/>
         <w:tblInd w:w="175" w:type="dxa"/>
         <w:tblLayout w:type="fixed"/>
         <w:tblLook w:val="01E0" w:firstRow="1" w:lastRow="1" w:firstColumn="1" w:lastColumn="1" w:noHBand="0" w:noVBand="0"/>
       </w:tblPr>
       <w:tblGrid>
-        <w:gridCol w:w="5377"/>
+        <w:gridCol w:w="5779"/>
         <w:gridCol w:w="2126"/>
         <w:gridCol w:w="1581"/>
         <w:gridCol w:w="1141"/>
@@ -32003,7 +32262,7 @@
         </w:trPr>
         <w:tc>
           <w:tcPr>
-            <w:tcW w:w="5377" w:type="dxa"/>
+            <w:tcW w:w="5779" w:type="dxa"/>
             <w:tcBorders>
               <w:bottom w:val="single" w:sz="12" w:space="0" w:color="000000"/>
             </w:tcBorders>
@@ -32258,7 +32517,7 @@
         </w:trPr>
         <w:tc>
           <w:tcPr>
-            <w:tcW w:w="5377" w:type="dxa"/>
+            <w:tcW w:w="5779" w:type="dxa"/>
             <w:tcBorders>
               <w:top w:val="single" w:sz="12" w:space="0" w:color="000000"/>
               <w:bottom w:val="single" w:sz="6" w:space="0" w:color="DCDCDC"/>
@@ -32406,6 +32665,34 @@
                 <w:sz w:val="18"/>
               </w:rPr>
               <w:t>1104964252</w:t>
+            </w:r>
+            <w:r>
+              <w:rPr>
+                <w:spacing w:val="-2"/>
+                <w:w w:val="65"/>
+                <w:sz w:val="18"/>
+              </w:rPr>
+              <w:t xml:space="preserve"> </w:t>
+            </w:r>
+            <w:r>
+              <w:rPr>
+                <w:b/>
+                <w:color w:val="FF66CC"/>
+                <w:spacing w:val="-2"/>
+                <w:w w:val="65"/>
+                <w:sz w:val="18"/>
+              </w:rPr>
+              <w:t>04</w:t>
+            </w:r>
+            <w:r>
+              <w:rPr>
+                <w:b/>
+                <w:color w:val="FF66CC"/>
+                <w:spacing w:val="-2"/>
+                <w:w w:val="65"/>
+                <w:sz w:val="18"/>
+              </w:rPr>
+              <w:t xml:space="preserve"> FEBRERO 2022</w:t>
             </w:r>
           </w:p>
         </w:tc>
@@ -32491,7 +32778,7 @@
         </w:trPr>
         <w:tc>
           <w:tcPr>
-            <w:tcW w:w="5377" w:type="dxa"/>
+            <w:tcW w:w="5779" w:type="dxa"/>
             <w:tcBorders>
               <w:top w:val="single" w:sz="6" w:space="0" w:color="DCDCDC"/>
               <w:bottom w:val="single" w:sz="6" w:space="0" w:color="DCDCDC"/>
@@ -32638,6 +32925,34 @@
                 <w:sz w:val="18"/>
               </w:rPr>
               <w:t>1104964195</w:t>
+            </w:r>
+            <w:r>
+              <w:rPr>
+                <w:spacing w:val="-2"/>
+                <w:w w:val="65"/>
+                <w:sz w:val="18"/>
+              </w:rPr>
+              <w:t xml:space="preserve"> </w:t>
+            </w:r>
+            <w:r>
+              <w:rPr>
+                <w:b/>
+                <w:color w:val="FF66CC"/>
+                <w:spacing w:val="-2"/>
+                <w:w w:val="65"/>
+                <w:sz w:val="18"/>
+              </w:rPr>
+              <w:t>04</w:t>
+            </w:r>
+            <w:r>
+              <w:rPr>
+                <w:b/>
+                <w:color w:val="FF66CC"/>
+                <w:spacing w:val="-2"/>
+                <w:w w:val="65"/>
+                <w:sz w:val="18"/>
+              </w:rPr>
+              <w:t xml:space="preserve"> FEBRERO 2022</w:t>
             </w:r>
           </w:p>
         </w:tc>
@@ -32721,7 +33036,7 @@
         </w:trPr>
         <w:tc>
           <w:tcPr>
-            <w:tcW w:w="10225" w:type="dxa"/>
+            <w:tcW w:w="10625" w:type="dxa"/>
             <w:gridSpan w:val="4"/>
             <w:tcBorders>
               <w:top w:val="single" w:sz="6" w:space="0" w:color="DCDCDC"/>
@@ -44384,7 +44699,7 @@
                     <w:w w:val="70"/>
                     <w:sz w:val="18"/>
                   </w:rPr>
-                  <w:t>6</w:t>
+                  <w:t>5</w:t>
                 </w:r>
                 <w:r>
                   <w:rPr>
